--- a/trunk/Documentation/Final Documentation/FinalDoc.docx
+++ b/trunk/Documentation/Final Documentation/FinalDoc.docx
@@ -1320,15 +1320,31 @@
           <w:sz w:val="24"/>
           <w:szCs w:val="24"/>
         </w:rPr>
-        <w:t xml:space="preserve">The program also initializes a server as described in Figure 2.  The server services clients or remains idle if the application is running as a client.  The client is added as a member to receive events or send an update to the server.     </w:t>
-      </w:r>
-      <w:r>
-        <w:rPr>
-          <w:rFonts w:ascii="Times New Roman" w:eastAsia="Times New Roman" w:hAnsi="Times New Roman" w:cs="Times New Roman"/>
-          <w:sz w:val="20"/>
-          <w:szCs w:val="20"/>
-        </w:rPr>
-        <w:t> </w:t>
+        <w:t xml:space="preserve">The program also initializes a server as described in Figure 2.  The server </w:t>
+      </w:r>
+      <w:r>
+        <w:rPr>
+          <w:rFonts w:ascii="Times New Roman" w:eastAsia="Times New Roman" w:hAnsi="Times New Roman" w:cs="Times New Roman"/>
+          <w:sz w:val="24"/>
+          <w:szCs w:val="24"/>
+        </w:rPr>
+        <w:t xml:space="preserve">is active on every member, so any member can accept new clients. From that point the client is fully connected to the network, and operates as a peer.  Conventionally the program manages event permissions.  Thus every member is able to chat, but only one figure recognized as the master is able to create drawing event. </w:t>
+      </w:r>
+      <w:r>
+        <w:rPr>
+          <w:rFonts w:ascii="Times New Roman" w:eastAsia="Times New Roman" w:hAnsi="Times New Roman" w:cs="Times New Roman"/>
+          <w:sz w:val="24"/>
+          <w:szCs w:val="24"/>
+        </w:rPr>
+        <w:t xml:space="preserve"> </w:t>
+      </w:r>
+      <w:r>
+        <w:rPr>
+          <w:rFonts w:ascii="Times New Roman" w:eastAsia="Times New Roman" w:hAnsi="Times New Roman" w:cs="Times New Roman"/>
+          <w:sz w:val="24"/>
+          <w:szCs w:val="24"/>
+        </w:rPr>
+        <w:t>Mastership can be transferred, requested, auto-transferred if master dies, and even forcibly taken!</w:t>
       </w:r>
     </w:p>
     <w:p>
@@ -1484,7 +1500,39 @@
           <w:sz w:val="24"/>
           <w:szCs w:val="24"/>
         </w:rPr>
-        <w:t>, the user can draw on a blank canvas or load a session to collaborate with others on a drawing.  If the user is allowed to draw (a local user), the event to draw the object is sent over the socket and received by each member.   The member draws the point on the canvas.   </w:t>
+        <w:t>, the user can draw on a blank canvas or load a session to collaborate with others on a drawing.  If the user is allowed to draw (</w:t>
+      </w:r>
+      <w:r>
+        <w:rPr>
+          <w:rFonts w:ascii="Times New Roman" w:eastAsia="Times New Roman" w:hAnsi="Times New Roman" w:cs="Times New Roman"/>
+          <w:sz w:val="24"/>
+          <w:szCs w:val="24"/>
+        </w:rPr>
+        <w:t>typically session master</w:t>
+      </w:r>
+      <w:r>
+        <w:rPr>
+          <w:rFonts w:ascii="Times New Roman" w:eastAsia="Times New Roman" w:hAnsi="Times New Roman" w:cs="Times New Roman"/>
+          <w:sz w:val="24"/>
+          <w:szCs w:val="24"/>
+        </w:rPr>
+        <w:t>), the event to draw the object is sent over the socket</w:t>
+      </w:r>
+      <w:r>
+        <w:rPr>
+          <w:rFonts w:ascii="Times New Roman" w:eastAsia="Times New Roman" w:hAnsi="Times New Roman" w:cs="Times New Roman"/>
+          <w:sz w:val="24"/>
+          <w:szCs w:val="24"/>
+        </w:rPr>
+        <w:t>(s)</w:t>
+      </w:r>
+      <w:r>
+        <w:rPr>
+          <w:rFonts w:ascii="Times New Roman" w:eastAsia="Times New Roman" w:hAnsi="Times New Roman" w:cs="Times New Roman"/>
+          <w:sz w:val="24"/>
+          <w:szCs w:val="24"/>
+        </w:rPr>
+        <w:t xml:space="preserve"> and received by each member.   The member draws the point on the canvas.   </w:t>
       </w:r>
       <w:r>
         <w:rPr>
@@ -1746,6 +1794,7 @@
           <w:sz w:val="24"/>
           <w:szCs w:val="24"/>
         </w:rPr>
+        <w:lastRenderedPageBreak/>
         <w:t> </w:t>
       </w:r>
       <w:r>
@@ -1834,7 +1883,6 @@
           <w:sz w:val="24"/>
           <w:szCs w:val="24"/>
         </w:rPr>
-        <w:lastRenderedPageBreak/>
         <w:t xml:space="preserve">A socket is one end-point of a two-way communication link between two programs running on the network. Socket classes are used to represent the connection between a client program and a server program. </w:t>
       </w:r>
       <w:r>
@@ -1973,23 +2021,58 @@
         </w:rPr>
         <w:t>  </w:t>
       </w:r>
-    </w:p>
-    <w:p>
-      <w:pPr>
-        <w:spacing w:after="0" w:line="240" w:lineRule="auto"/>
-        <w:rPr>
-          <w:rFonts w:ascii="Times New Roman" w:eastAsia="Times New Roman" w:hAnsi="Times New Roman" w:cs="Times New Roman"/>
-          <w:sz w:val="24"/>
-          <w:szCs w:val="24"/>
-        </w:rPr>
-      </w:pPr>
-      <w:r>
-        <w:rPr>
-          <w:rFonts w:ascii="Times New Roman" w:eastAsia="Times New Roman" w:hAnsi="Times New Roman" w:cs="Times New Roman"/>
-          <w:sz w:val="24"/>
-          <w:szCs w:val="24"/>
-        </w:rPr>
-        <w:t xml:space="preserve">- </w:t>
+      <w:r>
+        <w:rPr>
+          <w:rFonts w:ascii="Times New Roman" w:eastAsia="Times New Roman" w:hAnsi="Times New Roman" w:cs="Times New Roman"/>
+          <w:sz w:val="24"/>
+          <w:szCs w:val="24"/>
+        </w:rPr>
+        <w:t>The network model is very robust, and well formed to allow more functionality than is required for multi-draw.  For example the session manager can handle an arbitrary # of sessions.  However it was only practical to draw one at a time.  Constantly ran into defects in the java runtime.  This project should have been able to be completed with one thread for sockets, and one thread for the Panel created.  However it was found that Java Asynchronous methods were all defective, causing much frustration, and rework to accommodate these flaws.  Final method was to use the # of threads required, which is 1 for Panel, 1 for a server socket, and 1 * # of peers.</w:t>
+      </w:r>
+    </w:p>
+    <w:p>
+      <w:pPr>
+        <w:spacing w:after="0" w:line="240" w:lineRule="auto"/>
+        <w:rPr>
+          <w:rFonts w:ascii="Times New Roman" w:eastAsia="Times New Roman" w:hAnsi="Times New Roman" w:cs="Times New Roman"/>
+          <w:sz w:val="24"/>
+          <w:szCs w:val="24"/>
+        </w:rPr>
+      </w:pPr>
+      <w:r>
+        <w:rPr>
+          <w:rFonts w:ascii="Times New Roman" w:eastAsia="Times New Roman" w:hAnsi="Times New Roman" w:cs="Times New Roman"/>
+          <w:sz w:val="24"/>
+          <w:szCs w:val="24"/>
+        </w:rPr>
+        <w:tab/>
+        <w:t xml:space="preserve">All events are handled by an instance of a Session.  For example, the user selects the line tool, and clicks on the canvas.  If permission allow, a </w:t>
+      </w:r>
+      <w:proofErr w:type="spellStart"/>
+      <w:r>
+        <w:rPr>
+          <w:rFonts w:ascii="Times New Roman" w:eastAsia="Times New Roman" w:hAnsi="Times New Roman" w:cs="Times New Roman"/>
+          <w:sz w:val="24"/>
+          <w:szCs w:val="24"/>
+        </w:rPr>
+        <w:t>mousePress</w:t>
+      </w:r>
+      <w:proofErr w:type="spellEnd"/>
+      <w:r>
+        <w:rPr>
+          <w:rFonts w:ascii="Times New Roman" w:eastAsia="Times New Roman" w:hAnsi="Times New Roman" w:cs="Times New Roman"/>
+          <w:sz w:val="24"/>
+          <w:szCs w:val="24"/>
+        </w:rPr>
+        <w:t xml:space="preserve"> event is fired.  This interacts with the user’s local canvas, but also </w:t>
+      </w:r>
+      <w:r>
+        <w:rPr>
+          <w:rFonts w:ascii="Times New Roman" w:eastAsia="Times New Roman" w:hAnsi="Times New Roman" w:cs="Times New Roman"/>
+          <w:sz w:val="24"/>
+          <w:szCs w:val="24"/>
+        </w:rPr>
+        <w:t xml:space="preserve">sends an event to every peer which does the same.  </w:t>
       </w:r>
       <w:proofErr w:type="gramStart"/>
       <w:r>
@@ -1998,7 +2081,7 @@
           <w:sz w:val="24"/>
           <w:szCs w:val="24"/>
         </w:rPr>
-        <w:t>where</w:t>
+        <w:t>Note that permission is determined by one function, so other modes are possible, such as everyone drawing at once, (but not implemented.)</w:t>
       </w:r>
       <w:proofErr w:type="gramEnd"/>
       <w:r>
@@ -2007,52 +2090,18 @@
           <w:sz w:val="24"/>
           <w:szCs w:val="24"/>
         </w:rPr>
-        <w:t xml:space="preserve"> the new networking classes fit in with the old architecture </w:t>
-      </w:r>
-      <w:r>
-        <w:rPr>
-          <w:rFonts w:ascii="Times New Roman" w:eastAsia="Times New Roman" w:hAnsi="Times New Roman" w:cs="Times New Roman"/>
-          <w:sz w:val="24"/>
-          <w:szCs w:val="24"/>
-        </w:rPr>
-        <w:br/>
-        <w:t xml:space="preserve">- the hierarchy of classes </w:t>
-      </w:r>
-      <w:r>
-        <w:rPr>
-          <w:rFonts w:ascii="Times New Roman" w:eastAsia="Times New Roman" w:hAnsi="Times New Roman" w:cs="Times New Roman"/>
-          <w:sz w:val="24"/>
-          <w:szCs w:val="24"/>
-        </w:rPr>
-        <w:br/>
-        <w:t xml:space="preserve">- Keep-alive ? </w:t>
-      </w:r>
-      <w:r>
-        <w:rPr>
-          <w:rFonts w:ascii="Times New Roman" w:eastAsia="Times New Roman" w:hAnsi="Times New Roman" w:cs="Times New Roman"/>
-          <w:sz w:val="24"/>
-          <w:szCs w:val="24"/>
-        </w:rPr>
-        <w:br/>
-        <w:t xml:space="preserve">- Chat model and P2P </w:t>
-      </w:r>
-      <w:r>
-        <w:rPr>
-          <w:rFonts w:ascii="Times New Roman" w:eastAsia="Times New Roman" w:hAnsi="Times New Roman" w:cs="Times New Roman"/>
-          <w:sz w:val="24"/>
-          <w:szCs w:val="24"/>
-        </w:rPr>
-        <w:br/>
-        <w:t xml:space="preserve">- Transfer of ownership </w:t>
-      </w:r>
-      <w:r>
-        <w:rPr>
-          <w:rFonts w:ascii="Times New Roman" w:eastAsia="Times New Roman" w:hAnsi="Times New Roman" w:cs="Times New Roman"/>
-          <w:sz w:val="20"/>
-          <w:szCs w:val="20"/>
-        </w:rPr>
-        <w:t> </w:t>
-      </w:r>
+        <w:t xml:space="preserve">  The end result is that a line is created if the user is the valid owner of the session.  Chat operates the same way, but since it is a unique event, it doesn’t check permissions, and everyone is allowed to chat.</w:t>
+      </w:r>
+    </w:p>
+    <w:p>
+      <w:pPr>
+        <w:spacing w:after="0" w:line="240" w:lineRule="auto"/>
+        <w:rPr>
+          <w:rFonts w:ascii="Times New Roman" w:eastAsia="Times New Roman" w:hAnsi="Times New Roman" w:cs="Times New Roman"/>
+          <w:sz w:val="24"/>
+          <w:szCs w:val="24"/>
+        </w:rPr>
+      </w:pPr>
     </w:p>
     <w:p>
       <w:pPr>
@@ -2490,6 +2539,7 @@
                 <w:sz w:val="24"/>
                 <w:szCs w:val="24"/>
               </w:rPr>
+              <w:lastRenderedPageBreak/>
               <w:t>Client 1 generates an Event</w:t>
             </w:r>
           </w:p>
@@ -2856,7 +2906,6 @@
                 <w:sz w:val="24"/>
                 <w:szCs w:val="24"/>
               </w:rPr>
-              <w:lastRenderedPageBreak/>
               <w:t>Client 3 processes the Object</w:t>
             </w:r>
           </w:p>
@@ -3547,6 +3596,7 @@
           <w:sz w:val="24"/>
           <w:szCs w:val="24"/>
         </w:rPr>
+        <w:lastRenderedPageBreak/>
         <w:br/>
         <w:t>A network message structure incorporates the Session which is sending the message, the Object which is being sent and the message type. This transfers mouse events to every client. Each user can send and receive data through the same port. A peer can issue a command to gain access to the drawing canvas. The server routine handles all requests using the message structure that is serialized and routes messages based on the type of request.</w:t>
       </w:r>
@@ -3726,16 +3776,7 @@
           <w:sz w:val="24"/>
           <w:szCs w:val="24"/>
         </w:rPr>
-        <w:t xml:space="preserve"> functionality through reflection using the drawing point </w:t>
-      </w:r>
-      <w:r>
-        <w:rPr>
-          <w:rFonts w:ascii="Times New Roman" w:eastAsia="Times New Roman" w:hAnsi="Times New Roman" w:cs="Times New Roman"/>
-          <w:sz w:val="24"/>
-          <w:szCs w:val="24"/>
-        </w:rPr>
-        <w:lastRenderedPageBreak/>
-        <w:t>or from a file.  It was deemed more important to complete the iterations proposed in the initial design and concentrate on providing competent documentation.      </w:t>
+        <w:t xml:space="preserve"> functionality through reflection using the drawing point or from a file.  It was deemed more important to complete the iterations proposed in the initial design and concentrate on providing competent documentation.      </w:t>
       </w:r>
       <w:r>
         <w:rPr>
